--- a/CaseStudyModule3/Audit_Module 3.docx
+++ b/CaseStudyModule3/Audit_Module 3.docx
@@ -905,7 +905,7 @@
       </w:tr>
       <w:tr>
         <w:trPr>
-          <w:trHeight w:val="1260"/>
+          <w:trHeight w:val="282"/>
         </w:trPr>
         <w:tc>
           <w:tcPr>
@@ -972,7 +972,13 @@
               <w:rPr>
                 <w:rFonts w:ascii="Calibri" w:eastAsia="Times New Roman" w:hAnsi="Calibri" w:cs="Calibri"/>
               </w:rPr>
-              <w:t>Phân biệt EXIST và IN?</w:t>
+              <w:t>Phân biệt EXIST và IN</w:t>
+            </w:r>
+            <w:r>
+              <w:rPr>
+                <w:rFonts w:ascii="Calibri" w:eastAsia="Times New Roman" w:hAnsi="Calibri" w:cs="Calibri"/>
+              </w:rPr>
+              <w:t>?</w:t>
             </w:r>
           </w:p>
         </w:tc>
@@ -2573,229 +2579,229 @@
               <w:rPr>
                 <w:rFonts w:ascii="Calibri" w:eastAsia="Times New Roman" w:hAnsi="Calibri" w:cs="Calibri"/>
               </w:rPr>
+              <w:t>35</w:t>
+            </w:r>
+          </w:p>
+        </w:tc>
+        <w:tc>
+          <w:tcPr>
+            <w:tcW w:w="0" w:type="auto"/>
+            <w:tcBorders>
+              <w:top w:val="single" w:sz="6" w:space="0" w:color="CCCCCC"/>
+              <w:left w:val="single" w:sz="6" w:space="0" w:color="CCCCCC"/>
+              <w:bottom w:val="single" w:sz="6" w:space="0" w:color="000000"/>
+              <w:right w:val="single" w:sz="6" w:space="0" w:color="000000"/>
+            </w:tcBorders>
+            <w:shd w:val="clear" w:color="auto" w:fill="FFFFFF"/>
+            <w:tcMar>
+              <w:top w:w="0" w:type="dxa"/>
+              <w:left w:w="45" w:type="dxa"/>
+              <w:bottom w:w="0" w:type="dxa"/>
+              <w:right w:w="45" w:type="dxa"/>
+            </w:tcMar>
+            <w:vAlign w:val="bottom"/>
+            <w:hideMark/>
+          </w:tcPr>
+          <w:p>
+            <w:pPr>
+              <w:spacing w:after="0" w:line="240" w:lineRule="auto"/>
+              <w:rPr>
+                <w:rFonts w:ascii="Calibri" w:eastAsia="Times New Roman" w:hAnsi="Calibri" w:cs="Calibri"/>
+              </w:rPr>
+            </w:pPr>
+            <w:r>
+              <w:rPr>
+                <w:rFonts w:ascii="Calibri" w:eastAsia="Times New Roman" w:hAnsi="Calibri" w:cs="Calibri"/>
+              </w:rPr>
+              <w:t>Bootstrap là gì?</w:t>
+            </w:r>
+          </w:p>
+        </w:tc>
+      </w:tr>
+      <w:tr>
+        <w:trPr>
+          <w:trHeight w:val="300"/>
+        </w:trPr>
+        <w:tc>
+          <w:tcPr>
+            <w:tcW w:w="0" w:type="auto"/>
+            <w:tcBorders>
+              <w:top w:val="single" w:sz="6" w:space="0" w:color="CCCCCC"/>
+              <w:left w:val="single" w:sz="6" w:space="0" w:color="000000"/>
+              <w:bottom w:val="single" w:sz="6" w:space="0" w:color="000000"/>
+              <w:right w:val="single" w:sz="6" w:space="0" w:color="000000"/>
+            </w:tcBorders>
+            <w:shd w:val="clear" w:color="auto" w:fill="FFFFFF"/>
+            <w:tcMar>
+              <w:top w:w="0" w:type="dxa"/>
+              <w:left w:w="45" w:type="dxa"/>
+              <w:bottom w:w="0" w:type="dxa"/>
+              <w:right w:w="45" w:type="dxa"/>
+            </w:tcMar>
+            <w:vAlign w:val="center"/>
+            <w:hideMark/>
+          </w:tcPr>
+          <w:p>
+            <w:pPr>
+              <w:spacing w:after="0" w:line="240" w:lineRule="auto"/>
+              <w:jc w:val="center"/>
+              <w:rPr>
+                <w:rFonts w:ascii="Calibri" w:eastAsia="Times New Roman" w:hAnsi="Calibri" w:cs="Calibri"/>
+              </w:rPr>
+            </w:pPr>
+            <w:r>
+              <w:rPr>
+                <w:rFonts w:ascii="Calibri" w:eastAsia="Times New Roman" w:hAnsi="Calibri" w:cs="Calibri"/>
+              </w:rPr>
+              <w:t>36</w:t>
+            </w:r>
+          </w:p>
+        </w:tc>
+        <w:tc>
+          <w:tcPr>
+            <w:tcW w:w="0" w:type="auto"/>
+            <w:tcBorders>
+              <w:top w:val="single" w:sz="6" w:space="0" w:color="CCCCCC"/>
+              <w:left w:val="single" w:sz="6" w:space="0" w:color="CCCCCC"/>
+              <w:bottom w:val="single" w:sz="6" w:space="0" w:color="000000"/>
+              <w:right w:val="single" w:sz="6" w:space="0" w:color="000000"/>
+            </w:tcBorders>
+            <w:shd w:val="clear" w:color="auto" w:fill="FFFFFF"/>
+            <w:tcMar>
+              <w:top w:w="0" w:type="dxa"/>
+              <w:left w:w="45" w:type="dxa"/>
+              <w:bottom w:w="0" w:type="dxa"/>
+              <w:right w:w="45" w:type="dxa"/>
+            </w:tcMar>
+            <w:vAlign w:val="bottom"/>
+            <w:hideMark/>
+          </w:tcPr>
+          <w:p>
+            <w:pPr>
+              <w:spacing w:after="0" w:line="240" w:lineRule="auto"/>
+              <w:rPr>
+                <w:rFonts w:ascii="Calibri" w:eastAsia="Times New Roman" w:hAnsi="Calibri" w:cs="Calibri"/>
+              </w:rPr>
+            </w:pPr>
+            <w:r>
+              <w:rPr>
+                <w:rFonts w:ascii="Calibri" w:eastAsia="Times New Roman" w:hAnsi="Calibri" w:cs="Calibri"/>
+              </w:rPr>
+              <w:t>Một số thành phần thông dụng ở Bootstrap?</w:t>
+            </w:r>
+          </w:p>
+        </w:tc>
+      </w:tr>
+      <w:tr>
+        <w:trPr>
+          <w:trHeight w:val="300"/>
+        </w:trPr>
+        <w:tc>
+          <w:tcPr>
+            <w:tcW w:w="0" w:type="auto"/>
+            <w:tcBorders>
+              <w:top w:val="single" w:sz="6" w:space="0" w:color="CCCCCC"/>
+              <w:left w:val="single" w:sz="6" w:space="0" w:color="000000"/>
+              <w:bottom w:val="single" w:sz="6" w:space="0" w:color="000000"/>
+              <w:right w:val="single" w:sz="6" w:space="0" w:color="000000"/>
+            </w:tcBorders>
+            <w:shd w:val="clear" w:color="auto" w:fill="FFFFFF"/>
+            <w:tcMar>
+              <w:top w:w="0" w:type="dxa"/>
+              <w:left w:w="45" w:type="dxa"/>
+              <w:bottom w:w="0" w:type="dxa"/>
+              <w:right w:w="45" w:type="dxa"/>
+            </w:tcMar>
+            <w:vAlign w:val="center"/>
+            <w:hideMark/>
+          </w:tcPr>
+          <w:p>
+            <w:pPr>
+              <w:spacing w:after="0" w:line="240" w:lineRule="auto"/>
+              <w:jc w:val="center"/>
+              <w:rPr>
+                <w:rFonts w:ascii="Calibri" w:eastAsia="Times New Roman" w:hAnsi="Calibri" w:cs="Calibri"/>
+              </w:rPr>
+            </w:pPr>
+            <w:r>
+              <w:rPr>
+                <w:rFonts w:ascii="Calibri" w:eastAsia="Times New Roman" w:hAnsi="Calibri" w:cs="Calibri"/>
+              </w:rPr>
+              <w:t>37</w:t>
+            </w:r>
+          </w:p>
+        </w:tc>
+        <w:tc>
+          <w:tcPr>
+            <w:tcW w:w="0" w:type="auto"/>
+            <w:tcBorders>
+              <w:top w:val="single" w:sz="6" w:space="0" w:color="CCCCCC"/>
+              <w:left w:val="single" w:sz="6" w:space="0" w:color="CCCCCC"/>
+              <w:bottom w:val="single" w:sz="6" w:space="0" w:color="000000"/>
+              <w:right w:val="single" w:sz="6" w:space="0" w:color="000000"/>
+            </w:tcBorders>
+            <w:shd w:val="clear" w:color="auto" w:fill="FFFFFF"/>
+            <w:tcMar>
+              <w:top w:w="0" w:type="dxa"/>
+              <w:left w:w="45" w:type="dxa"/>
+              <w:bottom w:w="0" w:type="dxa"/>
+              <w:right w:w="45" w:type="dxa"/>
+            </w:tcMar>
+            <w:vAlign w:val="bottom"/>
+            <w:hideMark/>
+          </w:tcPr>
+          <w:p>
+            <w:pPr>
+              <w:spacing w:after="0" w:line="240" w:lineRule="auto"/>
+              <w:rPr>
+                <w:rFonts w:ascii="Calibri" w:eastAsia="Times New Roman" w:hAnsi="Calibri" w:cs="Calibri"/>
+              </w:rPr>
+            </w:pPr>
+            <w:r>
+              <w:rPr>
+                <w:rFonts w:ascii="Calibri" w:eastAsia="Times New Roman" w:hAnsi="Calibri" w:cs="Calibri"/>
+              </w:rPr>
+              <w:t>Phân biệt Static web và Dynamic web?</w:t>
+            </w:r>
+          </w:p>
+        </w:tc>
+      </w:tr>
+      <w:tr>
+        <w:trPr>
+          <w:trHeight w:val="300"/>
+        </w:trPr>
+        <w:tc>
+          <w:tcPr>
+            <w:tcW w:w="0" w:type="auto"/>
+            <w:tcBorders>
+              <w:top w:val="single" w:sz="6" w:space="0" w:color="CCCCCC"/>
+              <w:left w:val="single" w:sz="6" w:space="0" w:color="000000"/>
+              <w:bottom w:val="single" w:sz="6" w:space="0" w:color="000000"/>
+              <w:right w:val="single" w:sz="6" w:space="0" w:color="000000"/>
+            </w:tcBorders>
+            <w:shd w:val="clear" w:color="auto" w:fill="FFFFFF"/>
+            <w:tcMar>
+              <w:top w:w="0" w:type="dxa"/>
+              <w:left w:w="45" w:type="dxa"/>
+              <w:bottom w:w="0" w:type="dxa"/>
+              <w:right w:w="45" w:type="dxa"/>
+            </w:tcMar>
+            <w:vAlign w:val="center"/>
+            <w:hideMark/>
+          </w:tcPr>
+          <w:p>
+            <w:pPr>
+              <w:spacing w:after="0" w:line="240" w:lineRule="auto"/>
+              <w:jc w:val="center"/>
+              <w:rPr>
+                <w:rFonts w:ascii="Calibri" w:eastAsia="Times New Roman" w:hAnsi="Calibri" w:cs="Calibri"/>
+              </w:rPr>
+            </w:pPr>
+            <w:r>
+              <w:rPr>
+                <w:rFonts w:ascii="Calibri" w:eastAsia="Times New Roman" w:hAnsi="Calibri" w:cs="Calibri"/>
+              </w:rPr>
               <w:lastRenderedPageBreak/>
-              <w:t>35</w:t>
-            </w:r>
-          </w:p>
-        </w:tc>
-        <w:tc>
-          <w:tcPr>
-            <w:tcW w:w="0" w:type="auto"/>
-            <w:tcBorders>
-              <w:top w:val="single" w:sz="6" w:space="0" w:color="CCCCCC"/>
-              <w:left w:val="single" w:sz="6" w:space="0" w:color="CCCCCC"/>
-              <w:bottom w:val="single" w:sz="6" w:space="0" w:color="000000"/>
-              <w:right w:val="single" w:sz="6" w:space="0" w:color="000000"/>
-            </w:tcBorders>
-            <w:shd w:val="clear" w:color="auto" w:fill="FFFFFF"/>
-            <w:tcMar>
-              <w:top w:w="0" w:type="dxa"/>
-              <w:left w:w="45" w:type="dxa"/>
-              <w:bottom w:w="0" w:type="dxa"/>
-              <w:right w:w="45" w:type="dxa"/>
-            </w:tcMar>
-            <w:vAlign w:val="bottom"/>
-            <w:hideMark/>
-          </w:tcPr>
-          <w:p>
-            <w:pPr>
-              <w:spacing w:after="0" w:line="240" w:lineRule="auto"/>
-              <w:rPr>
-                <w:rFonts w:ascii="Calibri" w:eastAsia="Times New Roman" w:hAnsi="Calibri" w:cs="Calibri"/>
-              </w:rPr>
-            </w:pPr>
-            <w:r>
-              <w:rPr>
-                <w:rFonts w:ascii="Calibri" w:eastAsia="Times New Roman" w:hAnsi="Calibri" w:cs="Calibri"/>
-              </w:rPr>
-              <w:t>Bootstrap là gì?</w:t>
-            </w:r>
-          </w:p>
-        </w:tc>
-      </w:tr>
-      <w:tr>
-        <w:trPr>
-          <w:trHeight w:val="300"/>
-        </w:trPr>
-        <w:tc>
-          <w:tcPr>
-            <w:tcW w:w="0" w:type="auto"/>
-            <w:tcBorders>
-              <w:top w:val="single" w:sz="6" w:space="0" w:color="CCCCCC"/>
-              <w:left w:val="single" w:sz="6" w:space="0" w:color="000000"/>
-              <w:bottom w:val="single" w:sz="6" w:space="0" w:color="000000"/>
-              <w:right w:val="single" w:sz="6" w:space="0" w:color="000000"/>
-            </w:tcBorders>
-            <w:shd w:val="clear" w:color="auto" w:fill="FFFFFF"/>
-            <w:tcMar>
-              <w:top w:w="0" w:type="dxa"/>
-              <w:left w:w="45" w:type="dxa"/>
-              <w:bottom w:w="0" w:type="dxa"/>
-              <w:right w:w="45" w:type="dxa"/>
-            </w:tcMar>
-            <w:vAlign w:val="center"/>
-            <w:hideMark/>
-          </w:tcPr>
-          <w:p>
-            <w:pPr>
-              <w:spacing w:after="0" w:line="240" w:lineRule="auto"/>
-              <w:jc w:val="center"/>
-              <w:rPr>
-                <w:rFonts w:ascii="Calibri" w:eastAsia="Times New Roman" w:hAnsi="Calibri" w:cs="Calibri"/>
-              </w:rPr>
-            </w:pPr>
-            <w:r>
-              <w:rPr>
-                <w:rFonts w:ascii="Calibri" w:eastAsia="Times New Roman" w:hAnsi="Calibri" w:cs="Calibri"/>
-              </w:rPr>
-              <w:t>36</w:t>
-            </w:r>
-          </w:p>
-        </w:tc>
-        <w:tc>
-          <w:tcPr>
-            <w:tcW w:w="0" w:type="auto"/>
-            <w:tcBorders>
-              <w:top w:val="single" w:sz="6" w:space="0" w:color="CCCCCC"/>
-              <w:left w:val="single" w:sz="6" w:space="0" w:color="CCCCCC"/>
-              <w:bottom w:val="single" w:sz="6" w:space="0" w:color="000000"/>
-              <w:right w:val="single" w:sz="6" w:space="0" w:color="000000"/>
-            </w:tcBorders>
-            <w:shd w:val="clear" w:color="auto" w:fill="FFFFFF"/>
-            <w:tcMar>
-              <w:top w:w="0" w:type="dxa"/>
-              <w:left w:w="45" w:type="dxa"/>
-              <w:bottom w:w="0" w:type="dxa"/>
-              <w:right w:w="45" w:type="dxa"/>
-            </w:tcMar>
-            <w:vAlign w:val="bottom"/>
-            <w:hideMark/>
-          </w:tcPr>
-          <w:p>
-            <w:pPr>
-              <w:spacing w:after="0" w:line="240" w:lineRule="auto"/>
-              <w:rPr>
-                <w:rFonts w:ascii="Calibri" w:eastAsia="Times New Roman" w:hAnsi="Calibri" w:cs="Calibri"/>
-              </w:rPr>
-            </w:pPr>
-            <w:r>
-              <w:rPr>
-                <w:rFonts w:ascii="Calibri" w:eastAsia="Times New Roman" w:hAnsi="Calibri" w:cs="Calibri"/>
-              </w:rPr>
-              <w:t>Một số thành phần thông dụng ở Bootstrap?</w:t>
-            </w:r>
-          </w:p>
-        </w:tc>
-      </w:tr>
-      <w:tr>
-        <w:trPr>
-          <w:trHeight w:val="300"/>
-        </w:trPr>
-        <w:tc>
-          <w:tcPr>
-            <w:tcW w:w="0" w:type="auto"/>
-            <w:tcBorders>
-              <w:top w:val="single" w:sz="6" w:space="0" w:color="CCCCCC"/>
-              <w:left w:val="single" w:sz="6" w:space="0" w:color="000000"/>
-              <w:bottom w:val="single" w:sz="6" w:space="0" w:color="000000"/>
-              <w:right w:val="single" w:sz="6" w:space="0" w:color="000000"/>
-            </w:tcBorders>
-            <w:shd w:val="clear" w:color="auto" w:fill="FFFFFF"/>
-            <w:tcMar>
-              <w:top w:w="0" w:type="dxa"/>
-              <w:left w:w="45" w:type="dxa"/>
-              <w:bottom w:w="0" w:type="dxa"/>
-              <w:right w:w="45" w:type="dxa"/>
-            </w:tcMar>
-            <w:vAlign w:val="center"/>
-            <w:hideMark/>
-          </w:tcPr>
-          <w:p>
-            <w:pPr>
-              <w:spacing w:after="0" w:line="240" w:lineRule="auto"/>
-              <w:jc w:val="center"/>
-              <w:rPr>
-                <w:rFonts w:ascii="Calibri" w:eastAsia="Times New Roman" w:hAnsi="Calibri" w:cs="Calibri"/>
-              </w:rPr>
-            </w:pPr>
-            <w:r>
-              <w:rPr>
-                <w:rFonts w:ascii="Calibri" w:eastAsia="Times New Roman" w:hAnsi="Calibri" w:cs="Calibri"/>
-              </w:rPr>
-              <w:t>37</w:t>
-            </w:r>
-          </w:p>
-        </w:tc>
-        <w:tc>
-          <w:tcPr>
-            <w:tcW w:w="0" w:type="auto"/>
-            <w:tcBorders>
-              <w:top w:val="single" w:sz="6" w:space="0" w:color="CCCCCC"/>
-              <w:left w:val="single" w:sz="6" w:space="0" w:color="CCCCCC"/>
-              <w:bottom w:val="single" w:sz="6" w:space="0" w:color="000000"/>
-              <w:right w:val="single" w:sz="6" w:space="0" w:color="000000"/>
-            </w:tcBorders>
-            <w:shd w:val="clear" w:color="auto" w:fill="FFFFFF"/>
-            <w:tcMar>
-              <w:top w:w="0" w:type="dxa"/>
-              <w:left w:w="45" w:type="dxa"/>
-              <w:bottom w:w="0" w:type="dxa"/>
-              <w:right w:w="45" w:type="dxa"/>
-            </w:tcMar>
-            <w:vAlign w:val="bottom"/>
-            <w:hideMark/>
-          </w:tcPr>
-          <w:p>
-            <w:pPr>
-              <w:spacing w:after="0" w:line="240" w:lineRule="auto"/>
-              <w:rPr>
-                <w:rFonts w:ascii="Calibri" w:eastAsia="Times New Roman" w:hAnsi="Calibri" w:cs="Calibri"/>
-              </w:rPr>
-            </w:pPr>
-            <w:r>
-              <w:rPr>
-                <w:rFonts w:ascii="Calibri" w:eastAsia="Times New Roman" w:hAnsi="Calibri" w:cs="Calibri"/>
-              </w:rPr>
-              <w:t>Phân biệt Static web và Dynamic web?</w:t>
-            </w:r>
-          </w:p>
-        </w:tc>
-      </w:tr>
-      <w:tr>
-        <w:trPr>
-          <w:trHeight w:val="300"/>
-        </w:trPr>
-        <w:tc>
-          <w:tcPr>
-            <w:tcW w:w="0" w:type="auto"/>
-            <w:tcBorders>
-              <w:top w:val="single" w:sz="6" w:space="0" w:color="CCCCCC"/>
-              <w:left w:val="single" w:sz="6" w:space="0" w:color="000000"/>
-              <w:bottom w:val="single" w:sz="6" w:space="0" w:color="000000"/>
-              <w:right w:val="single" w:sz="6" w:space="0" w:color="000000"/>
-            </w:tcBorders>
-            <w:shd w:val="clear" w:color="auto" w:fill="FFFFFF"/>
-            <w:tcMar>
-              <w:top w:w="0" w:type="dxa"/>
-              <w:left w:w="45" w:type="dxa"/>
-              <w:bottom w:w="0" w:type="dxa"/>
-              <w:right w:w="45" w:type="dxa"/>
-            </w:tcMar>
-            <w:vAlign w:val="center"/>
-            <w:hideMark/>
-          </w:tcPr>
-          <w:p>
-            <w:pPr>
-              <w:spacing w:after="0" w:line="240" w:lineRule="auto"/>
-              <w:jc w:val="center"/>
-              <w:rPr>
-                <w:rFonts w:ascii="Calibri" w:eastAsia="Times New Roman" w:hAnsi="Calibri" w:cs="Calibri"/>
-              </w:rPr>
-            </w:pPr>
-            <w:r>
-              <w:rPr>
-                <w:rFonts w:ascii="Calibri" w:eastAsia="Times New Roman" w:hAnsi="Calibri" w:cs="Calibri"/>
-              </w:rPr>
               <w:t>38</w:t>
             </w:r>
           </w:p>
@@ -3059,8 +3065,16 @@
                 <w:rFonts w:ascii="Calibri" w:eastAsia="Times New Roman" w:hAnsi="Calibri" w:cs="Calibri"/>
               </w:rPr>
               <w:br/>
-              <w:t>So sánh giống và khác nhau giữa JSP và Servlet ?</w:t>
-            </w:r>
+              <w:t xml:space="preserve">So sánh giống và khác nhau giữa JSP và </w:t>
+            </w:r>
+            <w:proofErr w:type="gramStart"/>
+            <w:r>
+              <w:rPr>
+                <w:rFonts w:ascii="Calibri" w:eastAsia="Times New Roman" w:hAnsi="Calibri" w:cs="Calibri"/>
+              </w:rPr>
+              <w:t>Servlet ?</w:t>
+            </w:r>
+            <w:proofErr w:type="gramEnd"/>
           </w:p>
         </w:tc>
       </w:tr>
@@ -3133,8 +3147,16 @@
               <w:rPr>
                 <w:rFonts w:ascii="Calibri" w:eastAsia="Times New Roman" w:hAnsi="Calibri" w:cs="Calibri"/>
               </w:rPr>
-              <w:t>JSTL là gì? Giới thiệu một số thẻ bạn đã sử dụng ?</w:t>
-            </w:r>
+              <w:t xml:space="preserve">JSTL là gì? Giới thiệu một số thẻ bạn đã sử </w:t>
+            </w:r>
+            <w:proofErr w:type="gramStart"/>
+            <w:r>
+              <w:rPr>
+                <w:rFonts w:ascii="Calibri" w:eastAsia="Times New Roman" w:hAnsi="Calibri" w:cs="Calibri"/>
+              </w:rPr>
+              <w:t>dụng ?</w:t>
+            </w:r>
+            <w:proofErr w:type="gramEnd"/>
           </w:p>
         </w:tc>
       </w:tr>
@@ -3429,8 +3451,16 @@
               <w:rPr>
                 <w:rFonts w:ascii="Calibri" w:eastAsia="Times New Roman" w:hAnsi="Calibri" w:cs="Calibri"/>
               </w:rPr>
-              <w:t>Phân biệt các loại Statement ?</w:t>
-            </w:r>
+              <w:t xml:space="preserve">Phân biệt các loại </w:t>
+            </w:r>
+            <w:proofErr w:type="gramStart"/>
+            <w:r>
+              <w:rPr>
+                <w:rFonts w:ascii="Calibri" w:eastAsia="Times New Roman" w:hAnsi="Calibri" w:cs="Calibri"/>
+              </w:rPr>
+              <w:t>Statement ?</w:t>
+            </w:r>
+            <w:proofErr w:type="gramEnd"/>
           </w:p>
         </w:tc>
       </w:tr>
